--- a/images/files/최원석이력서.docx
+++ b/images/files/최원석이력서.docx
@@ -3739,7 +3739,7 @@
       </w:tblGrid>
       <w:tr>
         <w:trPr>
-          <w:trHeight w:hRule="exact" w:val="513"/>
+          <w:trHeight w:hRule="exact" w:val="380"/>
           <w:jc w:val="center"/>
         </w:trPr>
         <w:tc>
@@ -3986,6 +3986,8 @@
             </w:r>
           </w:p>
         </w:tc>
+        <w:bookmarkStart w:id="0" w:name="_GoBack"/>
+        <w:bookmarkEnd w:id="0"/>
       </w:tr>
       <w:tr>
         <w:trPr>
@@ -4110,19 +4112,17 @@
               </w:rPr>
               <w:t xml:space="preserve"> 마인드와 열정으로 하면 된다 혹은 그럴 수 </w:t>
             </w:r>
-            <w:proofErr w:type="spellStart"/>
-            <w:r>
-              <w:rPr>
-                <w:rFonts w:asciiTheme="minorEastAsia" w:eastAsiaTheme="minorEastAsia" w:hAnsiTheme="minorEastAsia" w:hint="eastAsia"/>
-              </w:rPr>
-              <w:t>있어라는</w:t>
-            </w:r>
-            <w:proofErr w:type="spellEnd"/>
-            <w:r>
-              <w:rPr>
-                <w:rFonts w:asciiTheme="minorEastAsia" w:eastAsiaTheme="minorEastAsia" w:hAnsiTheme="minorEastAsia" w:hint="eastAsia"/>
-              </w:rPr>
-              <w:t xml:space="preserve"> 말을 </w:t>
+            <w:r>
+              <w:rPr>
+                <w:rFonts w:asciiTheme="minorEastAsia" w:eastAsiaTheme="minorEastAsia" w:hAnsiTheme="minorEastAsia" w:hint="eastAsia"/>
+              </w:rPr>
+              <w:t>있다</w:t>
+            </w:r>
+            <w:r>
+              <w:rPr>
+                <w:rFonts w:asciiTheme="minorEastAsia" w:eastAsiaTheme="minorEastAsia" w:hAnsiTheme="minorEastAsia" w:hint="eastAsia"/>
+              </w:rPr>
+              <w:t xml:space="preserve">라는 말을 </w:t>
             </w:r>
             <w:r>
               <w:rPr>
@@ -4170,21 +4170,43 @@
               <w:rPr>
                 <w:rFonts w:asciiTheme="minorEastAsia" w:eastAsiaTheme="minorEastAsia" w:hAnsiTheme="minorEastAsia" w:hint="eastAsia"/>
               </w:rPr>
-              <w:t xml:space="preserve">팀원간의문제 혹은 성과에 대한 걱정 이해하고 </w:t>
-            </w:r>
-            <w:proofErr w:type="spellStart"/>
-            <w:r>
-              <w:rPr>
-                <w:rFonts w:asciiTheme="minorEastAsia" w:eastAsiaTheme="minorEastAsia" w:hAnsiTheme="minorEastAsia" w:hint="eastAsia"/>
-              </w:rPr>
-              <w:t>헤쳐나갔습니다</w:t>
-            </w:r>
-            <w:proofErr w:type="spellEnd"/>
-            <w:r>
-              <w:rPr>
-                <w:rFonts w:asciiTheme="minorEastAsia" w:eastAsiaTheme="minorEastAsia" w:hAnsiTheme="minorEastAsia" w:hint="eastAsia"/>
-              </w:rPr>
-              <w:t>.</w:t>
+              <w:t>팀원간의문제 혹은 성과에 대한 걱정</w:t>
+            </w:r>
+            <w:r>
+              <w:rPr>
+                <w:rFonts w:asciiTheme="minorEastAsia" w:eastAsiaTheme="minorEastAsia" w:hAnsiTheme="minorEastAsia" w:hint="eastAsia"/>
+              </w:rPr>
+              <w:t>도</w:t>
+            </w:r>
+            <w:r>
+              <w:rPr>
+                <w:rFonts w:asciiTheme="minorEastAsia" w:eastAsiaTheme="minorEastAsia" w:hAnsiTheme="minorEastAsia" w:hint="eastAsia"/>
+              </w:rPr>
+              <w:t xml:space="preserve"> </w:t>
+            </w:r>
+            <w:r>
+              <w:rPr>
+                <w:rFonts w:asciiTheme="minorEastAsia" w:eastAsiaTheme="minorEastAsia" w:hAnsiTheme="minorEastAsia" w:hint="eastAsia"/>
+              </w:rPr>
+              <w:t>이해하며</w:t>
+            </w:r>
+            <w:r>
+              <w:rPr>
+                <w:rFonts w:asciiTheme="minorEastAsia" w:eastAsiaTheme="minorEastAsia" w:hAnsiTheme="minorEastAsia" w:hint="eastAsia"/>
+              </w:rPr>
+              <w:t xml:space="preserve"> </w:t>
+            </w:r>
+            <w:r>
+              <w:rPr>
+                <w:rFonts w:asciiTheme="minorEastAsia" w:eastAsiaTheme="minorEastAsia" w:hAnsiTheme="minorEastAsia" w:hint="eastAsia"/>
+              </w:rPr>
+              <w:t xml:space="preserve">잘 극복해 </w:t>
+            </w:r>
+            <w:r>
+              <w:rPr>
+                <w:rFonts w:asciiTheme="minorEastAsia" w:eastAsiaTheme="minorEastAsia" w:hAnsiTheme="minorEastAsia" w:hint="eastAsia"/>
+              </w:rPr>
+              <w:t>나갔습니다.</w:t>
             </w:r>
             <w:r>
               <w:rPr>
@@ -4299,7 +4321,7 @@
       </w:tr>
       <w:tr>
         <w:trPr>
-          <w:trHeight w:hRule="exact" w:val="480"/>
+          <w:trHeight w:hRule="exact" w:val="440"/>
           <w:jc w:val="center"/>
         </w:trPr>
         <w:tc>
@@ -4321,14 +4343,20 @@
                 <w:szCs w:val="18"/>
               </w:rPr>
             </w:pPr>
-            <w:bookmarkStart w:id="0" w:name="_GoBack"/>
-            <w:bookmarkEnd w:id="0"/>
+            <w:r>
+              <w:rPr>
+                <w:rFonts w:asciiTheme="minorEastAsia" w:eastAsiaTheme="minorEastAsia" w:hAnsiTheme="minorEastAsia" w:hint="eastAsia"/>
+                <w:sz w:val="18"/>
+                <w:szCs w:val="18"/>
+              </w:rPr>
+              <w:t>마음가짐</w:t>
+            </w:r>
           </w:p>
         </w:tc>
       </w:tr>
       <w:tr>
         <w:trPr>
-          <w:trHeight w:val="345"/>
+          <w:trHeight w:val="3842"/>
           <w:jc w:val="center"/>
         </w:trPr>
         <w:tc>
@@ -4348,6 +4376,174 @@
           <w:p>
             <w:pPr>
               <w:pStyle w:val="af1"/>
+              <w:ind w:leftChars="-31" w:left="-62" w:firstLineChars="100" w:firstLine="180"/>
+              <w:rPr>
+                <w:rFonts w:asciiTheme="minorEastAsia" w:eastAsiaTheme="minorEastAsia" w:hAnsiTheme="minorEastAsia"/>
+                <w:color w:val="auto"/>
+              </w:rPr>
+            </w:pPr>
+            <w:r>
+              <w:rPr>
+                <w:rFonts w:asciiTheme="minorEastAsia" w:eastAsiaTheme="minorEastAsia" w:hAnsiTheme="minorEastAsia" w:hint="eastAsia"/>
+                <w:color w:val="auto"/>
+              </w:rPr>
+              <w:t>처음 프로그래밍 언어를 접하면서 개발자에 대한 인식이 변화하여 어떻게 하면 더 효율성 있고 창의적인 개발을 할 수 있을까 생각을 해왔습니다.</w:t>
+            </w:r>
+            <w:r>
+              <w:rPr>
+                <w:rFonts w:asciiTheme="minorEastAsia" w:eastAsiaTheme="minorEastAsia" w:hAnsiTheme="minorEastAsia"/>
+                <w:color w:val="auto"/>
+              </w:rPr>
+              <w:t xml:space="preserve"> </w:t>
+            </w:r>
+            <w:r>
+              <w:rPr>
+                <w:rFonts w:asciiTheme="minorEastAsia" w:eastAsiaTheme="minorEastAsia" w:hAnsiTheme="minorEastAsia" w:hint="eastAsia"/>
+                <w:color w:val="auto"/>
+              </w:rPr>
+              <w:t>현재 하드웨어의 속도에 비하여 SW의 발전의 속도는 미비하다는 기사를 본적이 있습니다.</w:t>
+            </w:r>
+            <w:r>
+              <w:rPr>
+                <w:rFonts w:asciiTheme="minorEastAsia" w:eastAsiaTheme="minorEastAsia" w:hAnsiTheme="minorEastAsia"/>
+                <w:color w:val="auto"/>
+              </w:rPr>
+              <w:t xml:space="preserve"> </w:t>
+            </w:r>
+            <w:r>
+              <w:rPr>
+                <w:rFonts w:asciiTheme="minorEastAsia" w:eastAsiaTheme="minorEastAsia" w:hAnsiTheme="minorEastAsia" w:hint="eastAsia"/>
+                <w:color w:val="auto"/>
+              </w:rPr>
+              <w:t>당연히 인원의 부족도 영향이 크다고 알고 있지만 사람은 편하고 익숙한 것을 선호하여 새로운 것을 시도해 보는게 귀찮고 어려워 방치하고 있는 걸 수도 있다는 조심스러운 추측을 했습니다.</w:t>
+            </w:r>
+            <w:r>
+              <w:rPr>
+                <w:rFonts w:asciiTheme="minorEastAsia" w:eastAsiaTheme="minorEastAsia" w:hAnsiTheme="minorEastAsia"/>
+                <w:color w:val="auto"/>
+              </w:rPr>
+              <w:t xml:space="preserve"> </w:t>
+            </w:r>
+            <w:r>
+              <w:rPr>
+                <w:rFonts w:asciiTheme="minorEastAsia" w:eastAsiaTheme="minorEastAsia" w:hAnsiTheme="minorEastAsia" w:hint="eastAsia"/>
+                <w:color w:val="auto"/>
+              </w:rPr>
+              <w:t xml:space="preserve">저는 컴퓨터 학과 전공으로 </w:t>
+            </w:r>
+            <w:r>
+              <w:rPr>
+                <w:rFonts w:asciiTheme="minorEastAsia" w:eastAsiaTheme="minorEastAsia" w:hAnsiTheme="minorEastAsia"/>
+                <w:color w:val="auto"/>
+              </w:rPr>
+              <w:t xml:space="preserve">C/JAVA/PYTHON </w:t>
+            </w:r>
+            <w:r>
+              <w:rPr>
+                <w:rFonts w:asciiTheme="minorEastAsia" w:eastAsiaTheme="minorEastAsia" w:hAnsiTheme="minorEastAsia" w:hint="eastAsia"/>
+                <w:color w:val="auto"/>
+              </w:rPr>
+              <w:t>프로그래밍 언어와 리눅스 환경에 대하여 공부를 하였고 프로젝트와 자격증 취득으로 실력을 조금씩 향상 시켜왔습니다.</w:t>
+            </w:r>
+            <w:r>
+              <w:rPr>
+                <w:rFonts w:asciiTheme="minorEastAsia" w:eastAsiaTheme="minorEastAsia" w:hAnsiTheme="minorEastAsia"/>
+                <w:color w:val="auto"/>
+              </w:rPr>
+              <w:t xml:space="preserve"> </w:t>
+            </w:r>
+            <w:r>
+              <w:rPr>
+                <w:rFonts w:asciiTheme="minorEastAsia" w:eastAsiaTheme="minorEastAsia" w:hAnsiTheme="minorEastAsia" w:hint="eastAsia"/>
+                <w:color w:val="auto"/>
+              </w:rPr>
+              <w:t>또한 여러가지 정보들을 찾아보며 트렌드에 발 맞춰 가려고 노력하고 있습니다.</w:t>
+            </w:r>
+            <w:r>
+              <w:rPr>
+                <w:rFonts w:asciiTheme="minorEastAsia" w:eastAsiaTheme="minorEastAsia" w:hAnsiTheme="minorEastAsia"/>
+                <w:color w:val="auto"/>
+              </w:rPr>
+              <w:t xml:space="preserve"> </w:t>
+            </w:r>
+            <w:r>
+              <w:rPr>
+                <w:rFonts w:asciiTheme="minorEastAsia" w:eastAsiaTheme="minorEastAsia" w:hAnsiTheme="minorEastAsia" w:hint="eastAsia"/>
+                <w:color w:val="auto"/>
+              </w:rPr>
+              <w:t>더하여</w:t>
+            </w:r>
+            <w:r>
+              <w:rPr>
+                <w:rFonts w:asciiTheme="minorEastAsia" w:eastAsiaTheme="minorEastAsia" w:hAnsiTheme="minorEastAsia"/>
+                <w:color w:val="auto"/>
+              </w:rPr>
+              <w:t xml:space="preserve"> </w:t>
+            </w:r>
+            <w:r>
+              <w:rPr>
+                <w:rFonts w:asciiTheme="minorEastAsia" w:eastAsiaTheme="minorEastAsia" w:hAnsiTheme="minorEastAsia" w:hint="eastAsia"/>
+                <w:color w:val="auto"/>
+              </w:rPr>
+              <w:t>네트워크와 데이터 베이스에 관련 지식을 가지고 있으며 여러 방면으로 지식을 가지고 있어 어느 환경에서도 금방 적응해 나갈 것이라고 생각합니다. 그리고 몇몇 프로젝트로 팀원들과 잦은 소통의 중요성과 팀워크에 대하여 많이 배웠습니다.</w:t>
+            </w:r>
+            <w:r>
+              <w:rPr>
+                <w:rFonts w:asciiTheme="minorEastAsia" w:eastAsiaTheme="minorEastAsia" w:hAnsiTheme="minorEastAsia"/>
+                <w:color w:val="auto"/>
+              </w:rPr>
+              <w:t xml:space="preserve"> </w:t>
+            </w:r>
+            <w:r>
+              <w:rPr>
+                <w:rFonts w:asciiTheme="minorEastAsia" w:eastAsiaTheme="minorEastAsia" w:hAnsiTheme="minorEastAsia" w:hint="eastAsia"/>
+                <w:color w:val="auto"/>
+              </w:rPr>
+              <w:t xml:space="preserve">그러므로 미래에 같이 일하게 될 </w:t>
+            </w:r>
+            <w:proofErr w:type="spellStart"/>
+            <w:r>
+              <w:rPr>
+                <w:rFonts w:asciiTheme="minorEastAsia" w:eastAsiaTheme="minorEastAsia" w:hAnsiTheme="minorEastAsia" w:hint="eastAsia"/>
+                <w:color w:val="auto"/>
+              </w:rPr>
+              <w:t>상사분</w:t>
+            </w:r>
+            <w:proofErr w:type="spellEnd"/>
+            <w:r>
+              <w:rPr>
+                <w:rFonts w:asciiTheme="minorEastAsia" w:eastAsiaTheme="minorEastAsia" w:hAnsiTheme="minorEastAsia" w:hint="eastAsia"/>
+                <w:color w:val="auto"/>
+              </w:rPr>
+              <w:t xml:space="preserve"> 혹은 팀원들과의 소통과 팀워크를 원활할 것이라고 </w:t>
+            </w:r>
+            <w:proofErr w:type="spellStart"/>
+            <w:r>
+              <w:rPr>
+                <w:rFonts w:asciiTheme="minorEastAsia" w:eastAsiaTheme="minorEastAsia" w:hAnsiTheme="minorEastAsia" w:hint="eastAsia"/>
+                <w:color w:val="auto"/>
+              </w:rPr>
+              <w:t>자신있게</w:t>
+            </w:r>
+            <w:proofErr w:type="spellEnd"/>
+            <w:r>
+              <w:rPr>
+                <w:rFonts w:asciiTheme="minorEastAsia" w:eastAsiaTheme="minorEastAsia" w:hAnsiTheme="minorEastAsia" w:hint="eastAsia"/>
+                <w:color w:val="auto"/>
+              </w:rPr>
+              <w:t xml:space="preserve"> 말 할 수 있습니다.</w:t>
+            </w:r>
+            <w:r>
+              <w:rPr>
+                <w:rFonts w:asciiTheme="minorEastAsia" w:eastAsiaTheme="minorEastAsia" w:hAnsiTheme="minorEastAsia"/>
+                <w:color w:val="auto"/>
+              </w:rPr>
+              <w:t xml:space="preserve"> </w:t>
+            </w:r>
+          </w:p>
+          <w:p>
+            <w:pPr>
+              <w:pStyle w:val="af1"/>
               <w:ind w:leftChars="-31" w:left="-62"/>
               <w:rPr>
                 <w:rFonts w:asciiTheme="minorEastAsia" w:eastAsiaTheme="minorEastAsia" w:hAnsiTheme="minorEastAsia"/>
@@ -4359,7 +4555,21 @@
                 <w:rFonts w:asciiTheme="minorEastAsia" w:eastAsiaTheme="minorEastAsia" w:hAnsiTheme="minorEastAsia" w:hint="eastAsia"/>
                 <w:color w:val="auto"/>
               </w:rPr>
+              <w:t>일을 함에 있어서 필요한 직무 역량을 배우고 적합한 인재가 되려고 노력을 멈추지 않을 것입니다.</w:t>
+            </w:r>
+            <w:r>
+              <w:rPr>
+                <w:rFonts w:asciiTheme="minorEastAsia" w:eastAsiaTheme="minorEastAsia" w:hAnsiTheme="minorEastAsia"/>
+                <w:color w:val="auto"/>
+              </w:rPr>
               <w:t xml:space="preserve"> </w:t>
+            </w:r>
+            <w:r>
+              <w:rPr>
+                <w:rFonts w:asciiTheme="minorEastAsia" w:eastAsiaTheme="minorEastAsia" w:hAnsiTheme="minorEastAsia" w:hint="eastAsia"/>
+                <w:color w:val="auto"/>
+              </w:rPr>
+              <w:t>끊임없이 저 자신을 발전시키고 긍정적인 마인드 하면 된다라는 생각을 버리지 않고 창의적으로 변화를 만들어 더 나은 개발자가 되어 어떠한 곳에서도 필요한 인재가 되었으면 좋겠습니다.</w:t>
             </w:r>
           </w:p>
         </w:tc>
@@ -4368,14 +4578,17 @@
     <w:p>
       <w:pPr>
         <w:rPr>
-          <w:rFonts w:asciiTheme="minorEastAsia" w:eastAsiaTheme="minorEastAsia" w:hAnsiTheme="minorEastAsia"/>
+          <w:rFonts w:asciiTheme="minorEastAsia" w:eastAsiaTheme="minorEastAsia" w:hAnsiTheme="minorEastAsia" w:hint="eastAsia"/>
         </w:rPr>
       </w:pPr>
     </w:p>
     <w:sectPr>
-      <w:headerReference w:type="default" r:id="rId9"/>
-      <w:footerReference w:type="default" r:id="rId10"/>
-      <w:headerReference w:type="first" r:id="rId11"/>
+      <w:headerReference w:type="even" r:id="rId9"/>
+      <w:headerReference w:type="default" r:id="rId10"/>
+      <w:footerReference w:type="even" r:id="rId11"/>
+      <w:footerReference w:type="default" r:id="rId12"/>
+      <w:headerReference w:type="first" r:id="rId13"/>
+      <w:footerReference w:type="first" r:id="rId14"/>
       <w:pgSz w:w="11906" w:h="16838"/>
       <w:pgMar w:top="2381" w:right="1134" w:bottom="720" w:left="1134" w:header="851" w:footer="283" w:gutter="0"/>
       <w:cols w:space="425"/>
@@ -4410,23 +4623,23 @@
   <w:p>
     <w:pPr>
       <w:pStyle w:val="a6"/>
-      <w:ind w:right="132"/>
-      <w:jc w:val="left"/>
-      <w:rPr>
-        <w:rFonts w:ascii="나눔고딕" w:eastAsia="나눔고딕" w:hAnsi="나눔고딕"/>
-        <w:sz w:val="14"/>
-        <w:szCs w:val="14"/>
-      </w:rPr>
     </w:pPr>
-    <w:r>
-      <w:rPr>
-        <w:rFonts w:ascii="나눔고딕" w:eastAsia="나눔고딕" w:hAnsi="나눔고딕"/>
-        <w:sz w:val="14"/>
-        <w:szCs w:val="14"/>
-      </w:rPr>
-      <w:t xml:space="preserve"> </w:t>
-    </w:r>
   </w:p>
+</w:ftr>
+</file>
+
+<file path=word/footer2.xml><?xml version="1.0" encoding="utf-8"?>
+<w:ftr xmlns:wpc="http://schemas.microsoft.com/office/word/2010/wordprocessingCanvas" xmlns:cx="http://schemas.microsoft.com/office/drawing/2014/chartex" xmlns:mc="http://schemas.openxmlformats.org/markup-compatibility/2006" xmlns:o="urn:schemas-microsoft-com:office:office" xmlns:r="http://schemas.openxmlformats.org/officeDocument/2006/relationships" xmlns:m="http://schemas.openxmlformats.org/officeDocument/2006/math" xmlns:v="urn:schemas-microsoft-com:vml" xmlns:wp14="http://schemas.microsoft.com/office/word/2010/wordprocessingDrawing" xmlns:wp="http://schemas.openxmlformats.org/drawingml/2006/wordprocessingDrawing" xmlns:w10="urn:schemas-microsoft-com:office:word" xmlns:w="http://schemas.openxmlformats.org/wordprocessingml/2006/main" xmlns:w14="http://schemas.microsoft.com/office/word/2010/wordml" xmlns:w15="http://schemas.microsoft.com/office/word/2012/wordml" xmlns:w16se="http://schemas.microsoft.com/office/word/2015/wordml/symex" xmlns:wpg="http://schemas.microsoft.com/office/word/2010/wordprocessingGroup" xmlns:wpi="http://schemas.microsoft.com/office/word/2010/wordprocessingInk" xmlns:wne="http://schemas.microsoft.com/office/word/2006/wordml" xmlns:wps="http://schemas.microsoft.com/office/word/2010/wordprocessingShape" mc:Ignorable="w14 w15 w16se wp14">
+  <w:p>
+    <w:pPr>
+      <w:pStyle w:val="a6"/>
+    </w:pPr>
+  </w:p>
+</w:ftr>
+</file>
+
+<file path=word/footer3.xml><?xml version="1.0" encoding="utf-8"?>
+<w:ftr xmlns:wpc="http://schemas.microsoft.com/office/word/2010/wordprocessingCanvas" xmlns:cx="http://schemas.microsoft.com/office/drawing/2014/chartex" xmlns:mc="http://schemas.openxmlformats.org/markup-compatibility/2006" xmlns:o="urn:schemas-microsoft-com:office:office" xmlns:r="http://schemas.openxmlformats.org/officeDocument/2006/relationships" xmlns:m="http://schemas.openxmlformats.org/officeDocument/2006/math" xmlns:v="urn:schemas-microsoft-com:vml" xmlns:wp14="http://schemas.microsoft.com/office/word/2010/wordprocessingDrawing" xmlns:wp="http://schemas.openxmlformats.org/drawingml/2006/wordprocessingDrawing" xmlns:w10="urn:schemas-microsoft-com:office:word" xmlns:w="http://schemas.openxmlformats.org/wordprocessingml/2006/main" xmlns:w14="http://schemas.microsoft.com/office/word/2010/wordml" xmlns:w15="http://schemas.microsoft.com/office/word/2012/wordml" xmlns:w16se="http://schemas.microsoft.com/office/word/2015/wordml/symex" xmlns:wpg="http://schemas.microsoft.com/office/word/2010/wordprocessingGroup" xmlns:wpi="http://schemas.microsoft.com/office/word/2010/wordprocessingInk" xmlns:wne="http://schemas.microsoft.com/office/word/2006/wordml" xmlns:wps="http://schemas.microsoft.com/office/word/2010/wordprocessingShape" mc:Ignorable="w14 w15 w16se wp14">
   <w:p>
     <w:pPr>
       <w:pStyle w:val="a6"/>
@@ -4458,6 +4671,16 @@
 <w:hdr xmlns:wpc="http://schemas.microsoft.com/office/word/2010/wordprocessingCanvas" xmlns:cx="http://schemas.microsoft.com/office/drawing/2014/chartex" xmlns:mc="http://schemas.openxmlformats.org/markup-compatibility/2006" xmlns:o="urn:schemas-microsoft-com:office:office" xmlns:r="http://schemas.openxmlformats.org/officeDocument/2006/relationships" xmlns:m="http://schemas.openxmlformats.org/officeDocument/2006/math" xmlns:v="urn:schemas-microsoft-com:vml" xmlns:wp14="http://schemas.microsoft.com/office/word/2010/wordprocessingDrawing" xmlns:wp="http://schemas.openxmlformats.org/drawingml/2006/wordprocessingDrawing" xmlns:w10="urn:schemas-microsoft-com:office:word" xmlns:w="http://schemas.openxmlformats.org/wordprocessingml/2006/main" xmlns:w14="http://schemas.microsoft.com/office/word/2010/wordml" xmlns:w15="http://schemas.microsoft.com/office/word/2012/wordml" xmlns:w16se="http://schemas.microsoft.com/office/word/2015/wordml/symex" xmlns:wpg="http://schemas.microsoft.com/office/word/2010/wordprocessingGroup" xmlns:wpi="http://schemas.microsoft.com/office/word/2010/wordprocessingInk" xmlns:wne="http://schemas.microsoft.com/office/word/2006/wordml" xmlns:wps="http://schemas.microsoft.com/office/word/2010/wordprocessingShape" mc:Ignorable="w14 w15 w16se wp14">
   <w:p>
     <w:pPr>
+      <w:pStyle w:val="a5"/>
+    </w:pPr>
+  </w:p>
+</w:hdr>
+</file>
+
+<file path=word/header2.xml><?xml version="1.0" encoding="utf-8"?>
+<w:hdr xmlns:wpc="http://schemas.microsoft.com/office/word/2010/wordprocessingCanvas" xmlns:cx="http://schemas.microsoft.com/office/drawing/2014/chartex" xmlns:mc="http://schemas.openxmlformats.org/markup-compatibility/2006" xmlns:o="urn:schemas-microsoft-com:office:office" xmlns:r="http://schemas.openxmlformats.org/officeDocument/2006/relationships" xmlns:m="http://schemas.openxmlformats.org/officeDocument/2006/math" xmlns:v="urn:schemas-microsoft-com:vml" xmlns:wp14="http://schemas.microsoft.com/office/word/2010/wordprocessingDrawing" xmlns:wp="http://schemas.openxmlformats.org/drawingml/2006/wordprocessingDrawing" xmlns:w10="urn:schemas-microsoft-com:office:word" xmlns:w="http://schemas.openxmlformats.org/wordprocessingml/2006/main" xmlns:w14="http://schemas.microsoft.com/office/word/2010/wordml" xmlns:w15="http://schemas.microsoft.com/office/word/2012/wordml" xmlns:w16se="http://schemas.microsoft.com/office/word/2015/wordml/symex" xmlns:wpg="http://schemas.microsoft.com/office/word/2010/wordprocessingGroup" xmlns:wpi="http://schemas.microsoft.com/office/word/2010/wordprocessingInk" xmlns:wne="http://schemas.microsoft.com/office/word/2006/wordml" xmlns:wps="http://schemas.microsoft.com/office/word/2010/wordprocessingShape" mc:Ignorable="w14 w15 w16se wp14">
+  <w:p>
+    <w:pPr>
       <w:jc w:val="center"/>
       <w:rPr>
         <w:rFonts w:ascii="나눔고딕" w:eastAsia="나눔고딕" w:hAnsi="나눔고딕"/>
@@ -4479,7 +4702,7 @@
 </w:hdr>
 </file>
 
-<file path=word/header2.xml><?xml version="1.0" encoding="utf-8"?>
+<file path=word/header3.xml><?xml version="1.0" encoding="utf-8"?>
 <w:hdr xmlns:wpc="http://schemas.microsoft.com/office/word/2010/wordprocessingCanvas" xmlns:cx="http://schemas.microsoft.com/office/drawing/2014/chartex" xmlns:mc="http://schemas.openxmlformats.org/markup-compatibility/2006" xmlns:o="urn:schemas-microsoft-com:office:office" xmlns:r="http://schemas.openxmlformats.org/officeDocument/2006/relationships" xmlns:m="http://schemas.openxmlformats.org/officeDocument/2006/math" xmlns:v="urn:schemas-microsoft-com:vml" xmlns:wp14="http://schemas.microsoft.com/office/word/2010/wordprocessingDrawing" xmlns:wp="http://schemas.openxmlformats.org/drawingml/2006/wordprocessingDrawing" xmlns:w10="urn:schemas-microsoft-com:office:word" xmlns:w="http://schemas.openxmlformats.org/wordprocessingml/2006/main" xmlns:w14="http://schemas.microsoft.com/office/word/2010/wordml" xmlns:w15="http://schemas.microsoft.com/office/word/2012/wordml" xmlns:w16se="http://schemas.microsoft.com/office/word/2015/wordml/symex" xmlns:wpg="http://schemas.microsoft.com/office/word/2010/wordprocessingGroup" xmlns:wpi="http://schemas.microsoft.com/office/word/2010/wordprocessingInk" xmlns:wne="http://schemas.microsoft.com/office/word/2006/wordml" xmlns:wps="http://schemas.microsoft.com/office/word/2010/wordprocessingShape" mc:Ignorable="w14 w15 w16se wp14">
   <w:p>
     <w:pPr>
@@ -4548,7 +4771,7 @@
         <v:path o:extrusionok="f" gradientshapeok="t" o:connecttype="rect"/>
         <o:lock v:ext="edit" aspectratio="t"/>
       </v:shapetype>
-      <v:shape id="_x0000_i1028" type="#_x0000_t75" style="width:18pt;height:17.4pt;visibility:visible" o:gfxdata="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" o:bullet="t">
+      <v:shape id="_x0000_i1032" type="#_x0000_t75" style="width:18pt;height:17.4pt;visibility:visible" o:gfxdata="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" o:bullet="t">
         <v:imagedata r:id="rId1" o:title="" croptop="-1900f" cropbottom="-950f"/>
       </v:shape>
     </w:pict>
@@ -6010,7 +6233,7 @@
 </file>
 
 <file path=customXml/itemProps1.xml><?xml version="1.0" encoding="utf-8"?>
-<ds:datastoreItem xmlns:ds="http://schemas.openxmlformats.org/officeDocument/2006/customXml" ds:itemID="{31C15098-D846-4087-9F9A-A49220BECCC5}">
+<ds:datastoreItem xmlns:ds="http://schemas.openxmlformats.org/officeDocument/2006/customXml" ds:itemID="{A3282F09-351B-4494-8258-765114748C1A}">
   <ds:schemaRefs>
     <ds:schemaRef ds:uri="http://schemas.openxmlformats.org/officeDocument/2006/bibliography"/>
   </ds:schemaRefs>

--- a/images/files/최원석이력서.docx
+++ b/images/files/최원석이력서.docx
@@ -1791,6 +1791,8 @@
             </w:r>
           </w:p>
         </w:tc>
+        <w:bookmarkStart w:id="0" w:name="_GoBack"/>
+        <w:bookmarkEnd w:id="0"/>
       </w:tr>
       <w:tr>
         <w:tblPrEx>
@@ -2184,7 +2186,13 @@
               <w:rPr>
                 <w:rFonts w:asciiTheme="minorEastAsia" w:eastAsiaTheme="minorEastAsia" w:hAnsiTheme="minorEastAsia" w:hint="eastAsia"/>
               </w:rPr>
-              <w:t>중)</w:t>
+              <w:t>중하</w:t>
+            </w:r>
+            <w:r>
+              <w:rPr>
+                <w:rFonts w:asciiTheme="minorEastAsia" w:eastAsiaTheme="minorEastAsia" w:hAnsiTheme="minorEastAsia" w:hint="eastAsia"/>
+              </w:rPr>
+              <w:t>)</w:t>
             </w:r>
           </w:p>
         </w:tc>
@@ -3986,8 +3994,6 @@
             </w:r>
           </w:p>
         </w:tc>
-        <w:bookmarkStart w:id="0" w:name="_GoBack"/>
-        <w:bookmarkEnd w:id="0"/>
       </w:tr>
       <w:tr>
         <w:trPr>
@@ -4578,7 +4584,7 @@
     <w:p>
       <w:pPr>
         <w:rPr>
-          <w:rFonts w:asciiTheme="minorEastAsia" w:eastAsiaTheme="minorEastAsia" w:hAnsiTheme="minorEastAsia" w:hint="eastAsia"/>
+          <w:rFonts w:asciiTheme="minorEastAsia" w:eastAsiaTheme="minorEastAsia" w:hAnsiTheme="minorEastAsia"/>
         </w:rPr>
       </w:pPr>
     </w:p>
@@ -4771,7 +4777,7 @@
         <v:path o:extrusionok="f" gradientshapeok="t" o:connecttype="rect"/>
         <o:lock v:ext="edit" aspectratio="t"/>
       </v:shapetype>
-      <v:shape id="_x0000_i1032" type="#_x0000_t75" style="width:18pt;height:17.4pt;visibility:visible" o:gfxdata="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" o:bullet="t">
+      <v:shape id="_x0000_i1027" type="#_x0000_t75" style="width:18pt;height:17.4pt;visibility:visible" o:gfxdata="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" o:bullet="t">
         <v:imagedata r:id="rId1" o:title="" croptop="-1900f" cropbottom="-950f"/>
       </v:shape>
     </w:pict>
@@ -6233,7 +6239,7 @@
 </file>
 
 <file path=customXml/itemProps1.xml><?xml version="1.0" encoding="utf-8"?>
-<ds:datastoreItem xmlns:ds="http://schemas.openxmlformats.org/officeDocument/2006/customXml" ds:itemID="{A3282F09-351B-4494-8258-765114748C1A}">
+<ds:datastoreItem xmlns:ds="http://schemas.openxmlformats.org/officeDocument/2006/customXml" ds:itemID="{4FB84B2D-29DB-49E0-B510-0BEF45E0153C}">
   <ds:schemaRefs>
     <ds:schemaRef ds:uri="http://schemas.openxmlformats.org/officeDocument/2006/bibliography"/>
   </ds:schemaRefs>
